--- a/Map/IB/1.docx
+++ b/Map/IB/1.docx
@@ -1278,37 +1278,7 @@
                 <w:szCs w:val="13"/>
                 <w:u w:val="single"/>
               </w:rPr>
-              <w:t>11.</w:t>
-            </w:r>
-            <w:r>
-              <w:rPr>
-                <w:b/>
-                <w:color w:val="C00000"/>
-                <w:sz w:val="13"/>
-                <w:szCs w:val="13"/>
-                <w:u w:val="single"/>
-              </w:rPr>
-              <w:t xml:space="preserve">Основные положения «Доктрины </w:t>
-            </w:r>
-            <w:r>
-              <w:rPr>
-                <w:b/>
-                <w:color w:val="C00000"/>
-                <w:sz w:val="13"/>
-                <w:szCs w:val="13"/>
-                <w:u w:val="single"/>
-              </w:rPr>
-              <w:t>ИБ</w:t>
-            </w:r>
-            <w:r>
-              <w:rPr>
-                <w:b/>
-                <w:color w:val="C00000"/>
-                <w:sz w:val="13"/>
-                <w:szCs w:val="13"/>
-                <w:u w:val="single"/>
-              </w:rPr>
-              <w:t>».</w:t>
+              <w:t>11.Основные положения «Доктрины ИБ».</w:t>
             </w:r>
           </w:p>
           <w:p>
@@ -1348,8 +1318,6 @@
               </w:rPr>
               <w:t>Основные положения:</w:t>
             </w:r>
-            <w:bookmarkStart w:id="0" w:name="_GoBack"/>
-            <w:bookmarkEnd w:id="0"/>
           </w:p>
           <w:p>
             <w:pPr>
@@ -1538,6 +1506,15 @@
               </w:rPr>
               <w:t>3.</w:t>
             </w:r>
+            <w:r>
+              <w:rPr>
+                <w:sz w:val="13"/>
+                <w:szCs w:val="13"/>
+              </w:rPr>
+              <w:t>Привет</w:t>
+            </w:r>
+            <w:bookmarkStart w:id="0" w:name="_GoBack"/>
+            <w:bookmarkEnd w:id="0"/>
           </w:p>
         </w:tc>
       </w:tr>
@@ -2983,7 +2960,7 @@
 </file>
 
 <file path=customXml/itemProps1.xml><?xml version="1.0" encoding="utf-8"?>
-<ds:datastoreItem xmlns:ds="http://schemas.openxmlformats.org/officeDocument/2006/customXml" ds:itemID="{4CFECF8A-964C-42C6-9B29-BA77CCFCDBB0}">
+<ds:datastoreItem xmlns:ds="http://schemas.openxmlformats.org/officeDocument/2006/customXml" ds:itemID="{7BC48F24-14C9-49B3-90F6-DC70B6DA1B3A}">
   <ds:schemaRefs>
     <ds:schemaRef ds:uri="http://schemas.openxmlformats.org/officeDocument/2006/bibliography"/>
   </ds:schemaRefs>
